--- a/docs/words/Integracion/PLAN DE DIRECCIÓN DEL PROYECTO_v1.1.docx
+++ b/docs/words/Integracion/PLAN DE DIRECCIÓN DEL PROYECTO_v1.1.docx
@@ -232,11 +232,15 @@
               <w:spacing w:before="120" w:afterAutospacing="0"/>
               <w:rPr>
                 <w:b/>
+                <w:sz w:val="24"/>
+                <w:szCs w:val="24"/>
               </w:rPr>
             </w:pPr>
             <w:r>
               <w:rPr>
                 <w:b/>
+                <w:sz w:val="24"/>
+                <w:szCs w:val="24"/>
               </w:rPr>
               <w:lastRenderedPageBreak/>
               <w:t>NOMBRE DEL PROYECTO:</w:t>
@@ -250,8 +254,16 @@
           <w:p>
             <w:pPr>
               <w:spacing w:before="120" w:afterAutospacing="0"/>
-            </w:pPr>
-            <w:r>
+              <w:rPr>
+                <w:sz w:val="24"/>
+                <w:szCs w:val="24"/>
+              </w:rPr>
+            </w:pPr>
+            <w:r>
+              <w:rPr>
+                <w:sz w:val="24"/>
+                <w:szCs w:val="24"/>
+              </w:rPr>
               <w:t>Sistema de reserva de cursos de oposiciones</w:t>
             </w:r>
           </w:p>
@@ -269,11 +281,15 @@
               <w:spacing w:before="120" w:afterAutospacing="0"/>
               <w:rPr>
                 <w:b/>
+                <w:sz w:val="24"/>
+                <w:szCs w:val="24"/>
               </w:rPr>
             </w:pPr>
             <w:r>
               <w:rPr>
                 <w:b/>
+                <w:sz w:val="24"/>
+                <w:szCs w:val="24"/>
               </w:rPr>
               <w:t>CÓDIGO DEL PROYECTO:</w:t>
             </w:r>
@@ -288,16 +304,16 @@
               <w:spacing w:before="120" w:afterAutospacing="0"/>
               <w:rPr>
                 <w:rFonts w:eastAsia="SimSun" w:cstheme="minorHAnsi"/>
-                <w:sz w:val="20"/>
-                <w:szCs w:val="20"/>
+                <w:sz w:val="24"/>
+                <w:szCs w:val="24"/>
                 <w:lang w:val="es-ES" w:eastAsia="zh-CN"/>
               </w:rPr>
             </w:pPr>
             <w:r>
               <w:rPr>
                 <w:rFonts w:eastAsia="SimSun" w:cstheme="minorHAnsi"/>
-                <w:sz w:val="20"/>
-                <w:szCs w:val="20"/>
+                <w:sz w:val="24"/>
+                <w:szCs w:val="24"/>
                 <w:lang w:val="es-ES" w:eastAsia="zh-CN"/>
               </w:rPr>
               <w:t>2024-V1</w:t>
@@ -317,19 +333,17 @@
               <w:spacing w:before="120" w:afterAutospacing="0"/>
               <w:rPr>
                 <w:b/>
+                <w:sz w:val="24"/>
+                <w:szCs w:val="24"/>
               </w:rPr>
             </w:pPr>
             <w:r>
               <w:rPr>
                 <w:b/>
-              </w:rPr>
-              <w:t>PROPIETARIO</w:t>
-            </w:r>
-            <w:r>
-              <w:rPr>
-                <w:b/>
-              </w:rPr>
-              <w:t xml:space="preserve"> DEL PROYECTO:</w:t>
+                <w:sz w:val="24"/>
+                <w:szCs w:val="24"/>
+              </w:rPr>
+              <w:t>PROPIETARIO DEL PROYECTO:</w:t>
             </w:r>
           </w:p>
         </w:tc>
@@ -342,20 +356,22 @@
               <w:spacing w:before="120" w:afterAutospacing="0"/>
               <w:rPr>
                 <w:rFonts w:eastAsia="SimSun" w:cstheme="minorHAnsi"/>
-                <w:sz w:val="20"/>
-                <w:szCs w:val="20"/>
+                <w:sz w:val="24"/>
+                <w:szCs w:val="24"/>
                 <w:lang w:val="es-ES" w:eastAsia="zh-CN"/>
               </w:rPr>
             </w:pPr>
+            <w:proofErr w:type="spellStart"/>
             <w:r>
               <w:rPr>
                 <w:rFonts w:eastAsia="SimSun" w:cstheme="minorHAnsi"/>
-                <w:sz w:val="20"/>
-                <w:szCs w:val="20"/>
+                <w:sz w:val="24"/>
+                <w:szCs w:val="24"/>
                 <w:lang w:val="es-ES" w:eastAsia="zh-CN"/>
               </w:rPr>
               <w:t>OpoSchedule</w:t>
             </w:r>
+            <w:proofErr w:type="spellEnd"/>
           </w:p>
         </w:tc>
       </w:tr>
@@ -371,11 +387,15 @@
               <w:spacing w:before="120" w:afterAutospacing="0"/>
               <w:rPr>
                 <w:b/>
+                <w:sz w:val="24"/>
+                <w:szCs w:val="24"/>
               </w:rPr>
             </w:pPr>
             <w:r>
               <w:rPr>
                 <w:b/>
+                <w:sz w:val="24"/>
+                <w:szCs w:val="24"/>
               </w:rPr>
               <w:t>PATROCINADOR DEL PROYECTO:</w:t>
             </w:r>
@@ -390,16 +410,16 @@
               <w:spacing w:before="120" w:afterAutospacing="0"/>
               <w:rPr>
                 <w:rFonts w:eastAsia="SimSun" w:cstheme="minorHAnsi"/>
-                <w:sz w:val="20"/>
-                <w:szCs w:val="20"/>
+                <w:sz w:val="24"/>
+                <w:szCs w:val="24"/>
                 <w:lang w:val="es-ES" w:eastAsia="zh-CN"/>
               </w:rPr>
             </w:pPr>
             <w:r>
               <w:rPr>
                 <w:rFonts w:eastAsia="SimSun" w:cstheme="minorHAnsi"/>
-                <w:sz w:val="20"/>
-                <w:szCs w:val="20"/>
+                <w:sz w:val="24"/>
+                <w:szCs w:val="24"/>
                 <w:lang w:val="es-ES" w:eastAsia="zh-CN"/>
               </w:rPr>
               <w:t>Jesús</w:t>
@@ -407,8 +427,8 @@
             <w:r>
               <w:rPr>
                 <w:rFonts w:eastAsia="SimSun" w:cstheme="minorHAnsi"/>
-                <w:sz w:val="20"/>
-                <w:szCs w:val="20"/>
+                <w:sz w:val="24"/>
+                <w:szCs w:val="24"/>
                 <w:lang w:val="es-ES" w:eastAsia="zh-CN"/>
               </w:rPr>
               <w:t xml:space="preserve"> Torres Valderrama</w:t>
@@ -428,11 +448,15 @@
               <w:spacing w:before="120" w:afterAutospacing="0"/>
               <w:rPr>
                 <w:b/>
+                <w:sz w:val="24"/>
+                <w:szCs w:val="24"/>
               </w:rPr>
             </w:pPr>
             <w:r>
               <w:rPr>
                 <w:b/>
+                <w:sz w:val="24"/>
+                <w:szCs w:val="24"/>
               </w:rPr>
               <w:t>DIRECTOR DEL PROYECTO:</w:t>
             </w:r>
@@ -447,16 +471,16 @@
               <w:spacing w:before="120" w:afterAutospacing="0"/>
               <w:rPr>
                 <w:rFonts w:eastAsia="SimSun" w:cstheme="minorHAnsi"/>
-                <w:sz w:val="20"/>
-                <w:szCs w:val="20"/>
+                <w:sz w:val="24"/>
+                <w:szCs w:val="24"/>
                 <w:lang w:val="es-ES" w:eastAsia="zh-CN"/>
               </w:rPr>
             </w:pPr>
             <w:r>
               <w:rPr>
                 <w:rFonts w:eastAsia="SimSun" w:cstheme="minorHAnsi"/>
-                <w:sz w:val="20"/>
-                <w:szCs w:val="20"/>
+                <w:sz w:val="24"/>
+                <w:szCs w:val="24"/>
                 <w:lang w:val="es-ES" w:eastAsia="zh-CN"/>
               </w:rPr>
               <w:t>Juan Antonio Moreno Moguel</w:t>
@@ -476,25 +500,17 @@
               <w:spacing w:before="120" w:afterAutospacing="0"/>
               <w:rPr>
                 <w:b/>
+                <w:sz w:val="24"/>
+                <w:szCs w:val="24"/>
               </w:rPr>
             </w:pPr>
             <w:r>
               <w:rPr>
                 <w:b/>
-              </w:rPr>
-              <w:t xml:space="preserve">FECHA DE </w:t>
-            </w:r>
-            <w:r>
-              <w:rPr>
-                <w:b/>
-              </w:rPr>
-              <w:t>CREACIÓN</w:t>
-            </w:r>
-            <w:r>
-              <w:rPr>
-                <w:b/>
-              </w:rPr>
-              <w:t>:</w:t>
+                <w:sz w:val="24"/>
+                <w:szCs w:val="24"/>
+              </w:rPr>
+              <w:t>FECHA DE CREACIÓN:</w:t>
             </w:r>
           </w:p>
         </w:tc>
@@ -507,16 +523,16 @@
               <w:spacing w:before="120" w:afterAutospacing="0"/>
               <w:rPr>
                 <w:rFonts w:eastAsia="SimSun" w:cstheme="minorHAnsi"/>
-                <w:sz w:val="20"/>
-                <w:szCs w:val="20"/>
+                <w:sz w:val="24"/>
+                <w:szCs w:val="24"/>
                 <w:lang w:val="es-ES" w:eastAsia="zh-CN"/>
               </w:rPr>
             </w:pPr>
             <w:r>
               <w:rPr>
                 <w:rFonts w:eastAsia="SimSun" w:cstheme="minorHAnsi"/>
-                <w:sz w:val="20"/>
-                <w:szCs w:val="20"/>
+                <w:sz w:val="24"/>
+                <w:szCs w:val="24"/>
                 <w:lang w:val="es-ES" w:eastAsia="zh-CN"/>
               </w:rPr>
               <w:t>07/10/2024</w:t>
@@ -536,11 +552,15 @@
               <w:spacing w:before="120" w:afterAutospacing="0"/>
               <w:rPr>
                 <w:b/>
+                <w:sz w:val="24"/>
+                <w:szCs w:val="24"/>
               </w:rPr>
             </w:pPr>
             <w:r>
               <w:rPr>
                 <w:b/>
+                <w:sz w:val="24"/>
+                <w:szCs w:val="24"/>
               </w:rPr>
               <w:t>ELABORADO POR:</w:t>
             </w:r>
@@ -555,16 +575,16 @@
               <w:spacing w:before="120" w:afterAutospacing="0"/>
               <w:rPr>
                 <w:rFonts w:eastAsia="SimSun" w:cstheme="minorHAnsi"/>
-                <w:sz w:val="20"/>
-                <w:szCs w:val="20"/>
+                <w:sz w:val="24"/>
+                <w:szCs w:val="24"/>
                 <w:lang w:val="es-ES" w:eastAsia="zh-CN"/>
               </w:rPr>
             </w:pPr>
             <w:r>
               <w:rPr>
                 <w:rFonts w:eastAsia="SimSun" w:cstheme="minorHAnsi"/>
-                <w:sz w:val="20"/>
-                <w:szCs w:val="20"/>
+                <w:sz w:val="24"/>
+                <w:szCs w:val="24"/>
                 <w:lang w:val="es-ES" w:eastAsia="zh-CN"/>
               </w:rPr>
               <w:t>Equipo de trabajo JOSÉ.CO.SL</w:t>
@@ -584,11 +604,15 @@
               <w:spacing w:before="120" w:afterAutospacing="0"/>
               <w:rPr>
                 <w:b/>
+                <w:sz w:val="24"/>
+                <w:szCs w:val="24"/>
               </w:rPr>
             </w:pPr>
             <w:r>
               <w:rPr>
                 <w:b/>
+                <w:sz w:val="24"/>
+                <w:szCs w:val="24"/>
               </w:rPr>
               <w:t>VERSIÓN DEL DOCUMENTO:</w:t>
             </w:r>
@@ -603,16 +627,16 @@
               <w:spacing w:before="120" w:afterAutospacing="0"/>
               <w:rPr>
                 <w:rFonts w:eastAsia="SimSun" w:cstheme="minorHAnsi"/>
-                <w:sz w:val="20"/>
-                <w:szCs w:val="20"/>
+                <w:sz w:val="24"/>
+                <w:szCs w:val="24"/>
                 <w:lang w:val="es-ES" w:eastAsia="zh-CN"/>
               </w:rPr>
             </w:pPr>
             <w:r>
               <w:rPr>
                 <w:rFonts w:eastAsia="SimSun" w:cstheme="minorHAnsi"/>
-                <w:sz w:val="20"/>
-                <w:szCs w:val="20"/>
+                <w:sz w:val="24"/>
+                <w:szCs w:val="24"/>
                 <w:lang w:val="es-ES" w:eastAsia="zh-CN"/>
               </w:rPr>
               <w:t>1.0</w:t>
@@ -802,16 +826,12 @@
               <w:spacing w:after="0"/>
               <w:rPr>
                 <w:rFonts w:eastAsia="SimSun" w:cstheme="minorHAnsi"/>
-                <w:sz w:val="20"/>
-                <w:szCs w:val="20"/>
                 <w:lang w:val="es-ES" w:eastAsia="zh-CN"/>
               </w:rPr>
             </w:pPr>
             <w:r>
               <w:rPr>
                 <w:rFonts w:eastAsia="SimSun" w:cstheme="minorHAnsi"/>
-                <w:sz w:val="20"/>
-                <w:szCs w:val="20"/>
                 <w:lang w:val="es-ES" w:eastAsia="zh-CN"/>
               </w:rPr>
               <w:t>07/10/2024</w:t>
@@ -834,16 +854,12 @@
               <w:spacing w:after="0" w:line="200" w:lineRule="atLeast"/>
               <w:rPr>
                 <w:rFonts w:eastAsia="SimSun" w:cstheme="minorHAnsi"/>
-                <w:sz w:val="20"/>
-                <w:szCs w:val="20"/>
                 <w:lang w:val="es-ES" w:eastAsia="zh-CN"/>
               </w:rPr>
             </w:pPr>
             <w:r>
               <w:rPr>
                 <w:rFonts w:eastAsia="SimSun" w:cstheme="minorHAnsi"/>
-                <w:sz w:val="20"/>
-                <w:szCs w:val="20"/>
                 <w:lang w:val="es-ES" w:eastAsia="zh-CN"/>
               </w:rPr>
               <w:t>Daniel Ruiz López y Alberto Carmona Sicre</w:t>
@@ -865,16 +881,12 @@
               <w:spacing w:after="0"/>
               <w:rPr>
                 <w:rFonts w:eastAsia="SimSun" w:cstheme="minorHAnsi"/>
-                <w:sz w:val="20"/>
-                <w:szCs w:val="20"/>
                 <w:lang w:val="es-ES" w:eastAsia="zh-CN"/>
               </w:rPr>
             </w:pPr>
             <w:r>
               <w:rPr>
                 <w:rFonts w:eastAsia="SimSun" w:cstheme="minorHAnsi"/>
-                <w:sz w:val="20"/>
-                <w:szCs w:val="20"/>
                 <w:lang w:val="es-ES" w:eastAsia="zh-CN"/>
               </w:rPr>
               <w:t>Primera versión del documento</w:t>
@@ -980,16 +992,12 @@
               <w:jc w:val="center"/>
               <w:rPr>
                 <w:rFonts w:eastAsia="SimSun" w:cstheme="minorHAnsi"/>
-                <w:sz w:val="20"/>
-                <w:szCs w:val="20"/>
                 <w:lang w:val="es-ES" w:eastAsia="zh-CN"/>
               </w:rPr>
             </w:pPr>
             <w:r>
               <w:rPr>
                 <w:rFonts w:eastAsia="SimSun" w:cstheme="minorHAnsi"/>
-                <w:sz w:val="20"/>
-                <w:szCs w:val="20"/>
                 <w:lang w:val="es-ES" w:eastAsia="zh-CN"/>
               </w:rPr>
               <w:t>O1</w:t>
@@ -1003,16 +1011,8 @@
           <w:p>
             <w:pPr>
               <w:spacing w:afterAutospacing="0"/>
-              <w:rPr>
-                <w:sz w:val="20"/>
-                <w:szCs w:val="20"/>
-              </w:rPr>
-            </w:pPr>
-            <w:r>
-              <w:rPr>
-                <w:sz w:val="20"/>
-                <w:szCs w:val="20"/>
-              </w:rPr>
+            </w:pPr>
+            <w:r>
               <w:t>Elaborar un Plan de Dirección del Proyecto conforme a las directrices establecidas</w:t>
             </w:r>
           </w:p>
@@ -1030,16 +1030,12 @@
               <w:jc w:val="center"/>
               <w:rPr>
                 <w:rFonts w:eastAsia="SimSun" w:cstheme="minorHAnsi"/>
-                <w:sz w:val="20"/>
-                <w:szCs w:val="20"/>
                 <w:lang w:val="es-ES" w:eastAsia="zh-CN"/>
               </w:rPr>
             </w:pPr>
             <w:r>
               <w:rPr>
                 <w:rFonts w:eastAsia="SimSun" w:cstheme="minorHAnsi"/>
-                <w:sz w:val="20"/>
-                <w:szCs w:val="20"/>
                 <w:lang w:val="es-ES" w:eastAsia="zh-CN"/>
               </w:rPr>
               <w:t>O2</w:t>
@@ -1054,15 +1050,11 @@
             <w:pPr>
               <w:spacing w:afterAutospacing="0"/>
               <w:rPr>
-                <w:sz w:val="20"/>
-                <w:szCs w:val="20"/>
                 <w:lang w:val="es-ES"/>
               </w:rPr>
             </w:pPr>
             <w:r>
               <w:rPr>
-                <w:sz w:val="20"/>
-                <w:szCs w:val="20"/>
                 <w:lang w:val="es-ES"/>
               </w:rPr>
               <w:t>Proporcionar una solución de software funcional que permita al usuario disfrutar de una experiencia completa en el proceso de reserva</w:t>
@@ -1071,10 +1063,6 @@
           <w:p>
             <w:pPr>
               <w:spacing w:afterAutospacing="0"/>
-              <w:rPr>
-                <w:sz w:val="20"/>
-                <w:szCs w:val="20"/>
-              </w:rPr>
             </w:pPr>
           </w:p>
         </w:tc>
@@ -1218,12 +1206,12 @@
             <w:pPr>
               <w:spacing w:before="120" w:after="120" w:afterAutospacing="0"/>
               <w:rPr>
-                <w:sz w:val="20"/>
-              </w:rPr>
-            </w:pPr>
-            <w:r>
-              <w:rPr>
-                <w:sz w:val="20"/>
+                <w:szCs w:val="24"/>
+              </w:rPr>
+            </w:pPr>
+            <w:r>
+              <w:rPr>
+                <w:szCs w:val="24"/>
               </w:rPr>
               <w:t>Inicio</w:t>
             </w:r>
@@ -1237,13 +1225,12 @@
             <w:pPr>
               <w:spacing w:before="120" w:after="120" w:afterAutospacing="0"/>
               <w:rPr>
-                <w:sz w:val="20"/>
-              </w:rPr>
-            </w:pPr>
-            <w:r>
-              <w:rPr>
-                <w:sz w:val="20"/>
-                <w:szCs w:val="20"/>
+                <w:szCs w:val="24"/>
+              </w:rPr>
+            </w:pPr>
+            <w:r>
+              <w:rPr>
+                <w:szCs w:val="24"/>
               </w:rPr>
               <w:t>Redacción de los documentos a entregar</w:t>
             </w:r>
@@ -1258,15 +1245,13 @@
               <w:spacing w:before="120" w:after="120" w:afterAutospacing="0"/>
               <w:rPr>
                 <w:rFonts w:eastAsiaTheme="minorEastAsia"/>
-                <w:sz w:val="20"/>
-                <w:szCs w:val="20"/>
+                <w:szCs w:val="24"/>
               </w:rPr>
             </w:pPr>
             <w:r>
               <w:rPr>
                 <w:rFonts w:eastAsiaTheme="minorEastAsia"/>
-                <w:sz w:val="20"/>
-                <w:szCs w:val="20"/>
+                <w:szCs w:val="24"/>
               </w:rPr>
               <w:t>Acta de Constitución</w:t>
             </w:r>
@@ -1276,15 +1261,13 @@
               <w:spacing w:before="120" w:after="120" w:afterAutospacing="0"/>
               <w:rPr>
                 <w:rFonts w:eastAsiaTheme="minorEastAsia"/>
-                <w:sz w:val="20"/>
-                <w:szCs w:val="20"/>
+                <w:szCs w:val="24"/>
               </w:rPr>
             </w:pPr>
             <w:r>
               <w:rPr>
                 <w:rFonts w:eastAsiaTheme="minorEastAsia"/>
-                <w:sz w:val="20"/>
-                <w:szCs w:val="20"/>
+                <w:szCs w:val="24"/>
               </w:rPr>
               <w:t>Registro de Supuestos</w:t>
             </w:r>
@@ -1293,14 +1276,13 @@
             <w:pPr>
               <w:spacing w:before="120" w:after="120" w:afterAutospacing="0"/>
               <w:rPr>
-                <w:sz w:val="20"/>
+                <w:szCs w:val="24"/>
               </w:rPr>
             </w:pPr>
             <w:r>
               <w:rPr>
                 <w:rFonts w:eastAsiaTheme="minorEastAsia"/>
-                <w:sz w:val="20"/>
-                <w:szCs w:val="20"/>
+                <w:szCs w:val="24"/>
               </w:rPr>
               <w:t>Registro de Interesados</w:t>
             </w:r>
@@ -1314,13 +1296,12 @@
             <w:pPr>
               <w:spacing w:before="120" w:after="120" w:afterAutospacing="0"/>
               <w:rPr>
-                <w:sz w:val="20"/>
-              </w:rPr>
-            </w:pPr>
-            <w:r>
-              <w:rPr>
-                <w:sz w:val="20"/>
-                <w:szCs w:val="20"/>
+                <w:szCs w:val="24"/>
+              </w:rPr>
+            </w:pPr>
+            <w:r>
+              <w:rPr>
+                <w:szCs w:val="24"/>
               </w:rPr>
               <w:t>Documentación completada y revisada</w:t>
             </w:r>
@@ -1339,12 +1320,12 @@
             <w:pPr>
               <w:spacing w:before="120" w:after="120" w:afterAutospacing="0"/>
               <w:rPr>
-                <w:sz w:val="20"/>
-              </w:rPr>
-            </w:pPr>
-            <w:r>
-              <w:rPr>
-                <w:sz w:val="20"/>
+                <w:szCs w:val="24"/>
+              </w:rPr>
+            </w:pPr>
+            <w:r>
+              <w:rPr>
+                <w:szCs w:val="24"/>
               </w:rPr>
               <w:t>Planificación</w:t>
             </w:r>
@@ -1358,13 +1339,12 @@
             <w:pPr>
               <w:spacing w:before="120" w:after="120" w:afterAutospacing="0"/>
               <w:rPr>
-                <w:sz w:val="20"/>
-              </w:rPr>
-            </w:pPr>
-            <w:r>
-              <w:rPr>
-                <w:sz w:val="20"/>
-                <w:szCs w:val="20"/>
+                <w:szCs w:val="24"/>
+              </w:rPr>
+            </w:pPr>
+            <w:r>
+              <w:rPr>
+                <w:szCs w:val="24"/>
               </w:rPr>
               <w:t>Redacción de los documentos a entregar</w:t>
             </w:r>
@@ -1378,21 +1358,18 @@
             <w:pPr>
               <w:spacing w:before="120" w:after="120" w:afterAutospacing="0"/>
               <w:rPr>
-                <w:sz w:val="20"/>
-                <w:szCs w:val="20"/>
-              </w:rPr>
-            </w:pPr>
-            <w:r>
-              <w:rPr>
-                <w:sz w:val="20"/>
-                <w:szCs w:val="20"/>
+                <w:szCs w:val="24"/>
+              </w:rPr>
+            </w:pPr>
+            <w:r>
+              <w:rPr>
+                <w:szCs w:val="24"/>
               </w:rPr>
               <w:t xml:space="preserve">Documentos de la carpeta </w:t>
             </w:r>
             <w:r>
               <w:rPr>
-                <w:sz w:val="20"/>
-                <w:szCs w:val="20"/>
+                <w:szCs w:val="24"/>
               </w:rPr>
               <w:t>Planificación</w:t>
             </w:r>
@@ -1401,14 +1378,12 @@
             <w:pPr>
               <w:spacing w:before="120" w:after="120" w:afterAutospacing="0"/>
               <w:rPr>
-                <w:sz w:val="20"/>
-                <w:szCs w:val="20"/>
-              </w:rPr>
-            </w:pPr>
-            <w:r>
-              <w:rPr>
-                <w:sz w:val="20"/>
-                <w:szCs w:val="20"/>
+                <w:szCs w:val="24"/>
+              </w:rPr>
+            </w:pPr>
+            <w:r>
+              <w:rPr>
+                <w:szCs w:val="24"/>
               </w:rPr>
               <w:t>Documentos de la carpeta Línea Base</w:t>
             </w:r>
@@ -1417,21 +1392,18 @@
             <w:pPr>
               <w:spacing w:before="120" w:after="120" w:afterAutospacing="0"/>
               <w:rPr>
-                <w:sz w:val="20"/>
-                <w:szCs w:val="20"/>
-              </w:rPr>
-            </w:pPr>
-            <w:r>
-              <w:rPr>
-                <w:sz w:val="20"/>
-                <w:szCs w:val="20"/>
+                <w:szCs w:val="24"/>
+              </w:rPr>
+            </w:pPr>
+            <w:r>
+              <w:rPr>
+                <w:szCs w:val="24"/>
               </w:rPr>
               <w:t xml:space="preserve">Documentos de la carpeta </w:t>
             </w:r>
             <w:r>
               <w:rPr>
-                <w:sz w:val="20"/>
-                <w:szCs w:val="20"/>
+                <w:szCs w:val="24"/>
               </w:rPr>
               <w:t>Matrices</w:t>
             </w:r>
@@ -1440,20 +1412,18 @@
             <w:pPr>
               <w:spacing w:before="120" w:after="120" w:afterAutospacing="0"/>
               <w:rPr>
-                <w:sz w:val="20"/>
-              </w:rPr>
-            </w:pPr>
-            <w:r>
-              <w:rPr>
-                <w:sz w:val="20"/>
-                <w:szCs w:val="20"/>
+                <w:szCs w:val="24"/>
+              </w:rPr>
+            </w:pPr>
+            <w:r>
+              <w:rPr>
+                <w:szCs w:val="24"/>
               </w:rPr>
               <w:t>Documentos de la carpeta R</w:t>
             </w:r>
             <w:r>
               <w:rPr>
-                <w:sz w:val="20"/>
-                <w:szCs w:val="20"/>
+                <w:szCs w:val="24"/>
               </w:rPr>
               <w:t>egistros</w:t>
             </w:r>
@@ -1467,14 +1437,12 @@
             <w:pPr>
               <w:spacing w:before="120" w:after="120" w:afterAutospacing="0"/>
               <w:rPr>
-                <w:sz w:val="20"/>
-                <w:szCs w:val="20"/>
-              </w:rPr>
-            </w:pPr>
-            <w:r>
-              <w:rPr>
-                <w:sz w:val="20"/>
-                <w:szCs w:val="20"/>
+                <w:szCs w:val="24"/>
+              </w:rPr>
+            </w:pPr>
+            <w:r>
+              <w:rPr>
+                <w:szCs w:val="24"/>
               </w:rPr>
               <w:t>Documentación completada y revisada</w:t>
             </w:r>
@@ -1483,7 +1451,7 @@
             <w:pPr>
               <w:spacing w:before="120" w:after="120" w:afterAutospacing="0"/>
               <w:rPr>
-                <w:sz w:val="20"/>
+                <w:szCs w:val="24"/>
               </w:rPr>
             </w:pPr>
           </w:p>
@@ -1498,12 +1466,12 @@
             <w:pPr>
               <w:spacing w:before="120" w:after="120" w:afterAutospacing="0"/>
               <w:rPr>
-                <w:sz w:val="20"/>
-              </w:rPr>
-            </w:pPr>
-            <w:r>
-              <w:rPr>
-                <w:sz w:val="20"/>
+                <w:szCs w:val="24"/>
+              </w:rPr>
+            </w:pPr>
+            <w:r>
+              <w:rPr>
+                <w:szCs w:val="24"/>
               </w:rPr>
               <w:lastRenderedPageBreak/>
               <w:t>Ejecución</w:t>
@@ -1518,14 +1486,12 @@
             <w:pPr>
               <w:spacing w:before="120" w:after="120" w:afterAutospacing="0"/>
               <w:rPr>
-                <w:sz w:val="20"/>
-                <w:szCs w:val="20"/>
-              </w:rPr>
-            </w:pPr>
-            <w:r>
-              <w:rPr>
-                <w:sz w:val="20"/>
-                <w:szCs w:val="20"/>
+                <w:szCs w:val="24"/>
+              </w:rPr>
+            </w:pPr>
+            <w:r>
+              <w:rPr>
+                <w:szCs w:val="24"/>
               </w:rPr>
               <w:t>Redacción de los documentos a entregar</w:t>
             </w:r>
@@ -1534,13 +1500,12 @@
             <w:pPr>
               <w:spacing w:before="120" w:after="120" w:afterAutospacing="0"/>
               <w:rPr>
-                <w:sz w:val="20"/>
-              </w:rPr>
-            </w:pPr>
-            <w:r>
-              <w:rPr>
-                <w:sz w:val="20"/>
-                <w:szCs w:val="20"/>
+                <w:szCs w:val="24"/>
+              </w:rPr>
+            </w:pPr>
+            <w:r>
+              <w:rPr>
+                <w:szCs w:val="24"/>
               </w:rPr>
               <w:t>Desarrollo de la aplicación</w:t>
             </w:r>
@@ -1554,14 +1519,12 @@
             <w:pPr>
               <w:spacing w:before="120" w:after="120" w:afterAutospacing="0"/>
               <w:rPr>
-                <w:sz w:val="20"/>
-                <w:szCs w:val="20"/>
-              </w:rPr>
-            </w:pPr>
-            <w:r>
-              <w:rPr>
-                <w:sz w:val="20"/>
-                <w:szCs w:val="20"/>
+                <w:szCs w:val="24"/>
+              </w:rPr>
+            </w:pPr>
+            <w:r>
+              <w:rPr>
+                <w:szCs w:val="24"/>
               </w:rPr>
               <w:t>Aplicación desplegada</w:t>
             </w:r>
@@ -1570,14 +1533,12 @@
             <w:pPr>
               <w:spacing w:before="120" w:after="120" w:afterAutospacing="0"/>
               <w:rPr>
-                <w:sz w:val="20"/>
-                <w:szCs w:val="20"/>
-              </w:rPr>
-            </w:pPr>
-            <w:r>
-              <w:rPr>
-                <w:sz w:val="20"/>
-                <w:szCs w:val="20"/>
+                <w:szCs w:val="24"/>
+              </w:rPr>
+            </w:pPr>
+            <w:r>
+              <w:rPr>
+                <w:szCs w:val="24"/>
               </w:rPr>
               <w:t>Manual de usuario</w:t>
             </w:r>
@@ -1586,7 +1547,7 @@
             <w:pPr>
               <w:spacing w:before="120" w:after="120" w:afterAutospacing="0"/>
               <w:rPr>
-                <w:sz w:val="20"/>
+                <w:szCs w:val="24"/>
               </w:rPr>
             </w:pPr>
           </w:p>
@@ -1599,14 +1560,12 @@
             <w:pPr>
               <w:spacing w:before="120" w:after="120" w:afterAutospacing="0"/>
               <w:rPr>
-                <w:sz w:val="20"/>
-                <w:szCs w:val="20"/>
-              </w:rPr>
-            </w:pPr>
-            <w:r>
-              <w:rPr>
-                <w:sz w:val="20"/>
-                <w:szCs w:val="20"/>
+                <w:szCs w:val="24"/>
+              </w:rPr>
+            </w:pPr>
+            <w:r>
+              <w:rPr>
+                <w:szCs w:val="24"/>
               </w:rPr>
               <w:t>Documentación completada y revisada</w:t>
             </w:r>
@@ -1615,13 +1574,12 @@
             <w:pPr>
               <w:spacing w:before="120" w:after="120" w:afterAutospacing="0"/>
               <w:rPr>
-                <w:sz w:val="20"/>
-              </w:rPr>
-            </w:pPr>
-            <w:r>
-              <w:rPr>
-                <w:sz w:val="20"/>
-                <w:szCs w:val="20"/>
+                <w:szCs w:val="24"/>
+              </w:rPr>
+            </w:pPr>
+            <w:r>
+              <w:rPr>
+                <w:szCs w:val="24"/>
               </w:rPr>
               <w:t>Aplicación aceptada por el cliente</w:t>
             </w:r>
@@ -1637,12 +1595,12 @@
             <w:pPr>
               <w:spacing w:before="120" w:after="120" w:afterAutospacing="0"/>
               <w:rPr>
-                <w:sz w:val="20"/>
-              </w:rPr>
-            </w:pPr>
-            <w:r>
-              <w:rPr>
-                <w:sz w:val="20"/>
+                <w:szCs w:val="24"/>
+              </w:rPr>
+            </w:pPr>
+            <w:r>
+              <w:rPr>
+                <w:szCs w:val="24"/>
               </w:rPr>
               <w:t>Cierre</w:t>
             </w:r>
@@ -1656,13 +1614,12 @@
             <w:pPr>
               <w:spacing w:before="120" w:after="120" w:afterAutospacing="0"/>
               <w:rPr>
-                <w:sz w:val="20"/>
-              </w:rPr>
-            </w:pPr>
-            <w:r>
-              <w:rPr>
-                <w:sz w:val="20"/>
-                <w:szCs w:val="20"/>
+                <w:szCs w:val="24"/>
+              </w:rPr>
+            </w:pPr>
+            <w:r>
+              <w:rPr>
+                <w:szCs w:val="24"/>
               </w:rPr>
               <w:t>Redacción de los documentos a entregar</w:t>
             </w:r>
@@ -1676,13 +1633,12 @@
             <w:pPr>
               <w:spacing w:before="120" w:after="120" w:afterAutospacing="0"/>
               <w:rPr>
-                <w:sz w:val="20"/>
-              </w:rPr>
-            </w:pPr>
-            <w:r>
-              <w:rPr>
-                <w:sz w:val="20"/>
-                <w:szCs w:val="20"/>
+                <w:szCs w:val="24"/>
+              </w:rPr>
+            </w:pPr>
+            <w:r>
+              <w:rPr>
+                <w:szCs w:val="24"/>
               </w:rPr>
               <w:t>X</w:t>
             </w:r>
@@ -1696,14 +1652,12 @@
             <w:pPr>
               <w:spacing w:before="120" w:after="120" w:afterAutospacing="0"/>
               <w:rPr>
-                <w:sz w:val="20"/>
-                <w:szCs w:val="20"/>
-              </w:rPr>
-            </w:pPr>
-            <w:r>
-              <w:rPr>
-                <w:sz w:val="20"/>
-                <w:szCs w:val="20"/>
+                <w:szCs w:val="24"/>
+              </w:rPr>
+            </w:pPr>
+            <w:r>
+              <w:rPr>
+                <w:szCs w:val="24"/>
               </w:rPr>
               <w:t>Documentación completada y revisada</w:t>
             </w:r>
@@ -1712,14 +1666,12 @@
             <w:pPr>
               <w:spacing w:before="120" w:after="120" w:afterAutospacing="0"/>
               <w:rPr>
-                <w:sz w:val="20"/>
-                <w:szCs w:val="20"/>
-              </w:rPr>
-            </w:pPr>
-            <w:r>
-              <w:rPr>
-                <w:sz w:val="20"/>
-                <w:szCs w:val="20"/>
+                <w:szCs w:val="24"/>
+              </w:rPr>
+            </w:pPr>
+            <w:r>
+              <w:rPr>
+                <w:szCs w:val="24"/>
               </w:rPr>
               <w:t>Presentación del proyecto realizada</w:t>
             </w:r>
@@ -1728,7 +1680,7 @@
             <w:pPr>
               <w:spacing w:before="120" w:after="120" w:afterAutospacing="0"/>
               <w:rPr>
-                <w:sz w:val="20"/>
+                <w:szCs w:val="24"/>
               </w:rPr>
             </w:pPr>
           </w:p>
@@ -1857,15 +1809,8 @@
           <w:p>
             <w:pPr>
               <w:spacing w:before="120" w:after="120" w:afterAutospacing="0"/>
-              <w:rPr>
-                <w:sz w:val="20"/>
-              </w:rPr>
-            </w:pPr>
-            <w:r>
-              <w:rPr>
-                <w:sz w:val="20"/>
-                <w:szCs w:val="20"/>
-              </w:rPr>
+            </w:pPr>
+            <w:r>
               <w:t>Cambios menores en requisitos que no afecten a los objetivos ni entregables principales</w:t>
             </w:r>
           </w:p>
@@ -1901,15 +1846,8 @@
           <w:p>
             <w:pPr>
               <w:spacing w:before="120" w:after="120" w:afterAutospacing="0"/>
-              <w:rPr>
-                <w:sz w:val="20"/>
-              </w:rPr>
-            </w:pPr>
-            <w:r>
-              <w:rPr>
-                <w:sz w:val="20"/>
-                <w:szCs w:val="20"/>
-              </w:rPr>
+            </w:pPr>
+            <w:r>
               <w:t>+/- 10% de variación respecto a la duración establecida</w:t>
             </w:r>
           </w:p>
@@ -1945,15 +1883,8 @@
           <w:p>
             <w:pPr>
               <w:spacing w:before="120" w:after="120" w:afterAutospacing="0"/>
-              <w:rPr>
-                <w:sz w:val="20"/>
-              </w:rPr>
-            </w:pPr>
-            <w:r>
-              <w:rPr>
-                <w:sz w:val="20"/>
-                <w:szCs w:val="20"/>
-              </w:rPr>
+            </w:pPr>
+            <w:r>
               <w:t>+/- 5% de desviación del presupuesto</w:t>
             </w:r>
           </w:p>
@@ -2037,18 +1968,50 @@
               <w:ind w:left="714" w:hanging="357"/>
               <w:jc w:val="both"/>
               <w:rPr>
-                <w:sz w:val="20"/>
-                <w:szCs w:val="20"/>
                 <w:lang w:val="en-GB"/>
               </w:rPr>
             </w:pPr>
-            <w:r>
-              <w:rPr>
-                <w:sz w:val="20"/>
-                <w:szCs w:val="20"/>
+            <w:proofErr w:type="spellStart"/>
+            <w:r>
+              <w:rPr>
                 <w:lang w:val="en-GB"/>
               </w:rPr>
-              <w:t xml:space="preserve">Producto entregado y aceptado. </w:t>
+              <w:t>Producto</w:t>
+            </w:r>
+            <w:proofErr w:type="spellEnd"/>
+            <w:r>
+              <w:rPr>
+                <w:lang w:val="en-GB"/>
+              </w:rPr>
+              <w:t xml:space="preserve"> </w:t>
+            </w:r>
+            <w:proofErr w:type="spellStart"/>
+            <w:r>
+              <w:rPr>
+                <w:lang w:val="en-GB"/>
+              </w:rPr>
+              <w:t>entregado</w:t>
+            </w:r>
+            <w:proofErr w:type="spellEnd"/>
+            <w:r>
+              <w:rPr>
+                <w:lang w:val="en-GB"/>
+              </w:rPr>
+              <w:t xml:space="preserve"> y </w:t>
+            </w:r>
+            <w:proofErr w:type="spellStart"/>
+            <w:r>
+              <w:rPr>
+                <w:lang w:val="en-GB"/>
+              </w:rPr>
+              <w:t>aceptado</w:t>
+            </w:r>
+            <w:proofErr w:type="spellEnd"/>
+            <w:r>
+              <w:rPr>
+                <w:lang w:val="en-GB"/>
+              </w:rPr>
+              <w:t xml:space="preserve">. </w:t>
             </w:r>
           </w:p>
           <w:p>
@@ -2062,18 +2025,36 @@
               <w:ind w:left="714" w:hanging="357"/>
               <w:jc w:val="both"/>
               <w:rPr>
-                <w:sz w:val="20"/>
-                <w:szCs w:val="20"/>
                 <w:lang w:val="en-GB"/>
               </w:rPr>
             </w:pPr>
-            <w:r>
-              <w:rPr>
-                <w:sz w:val="20"/>
-                <w:szCs w:val="20"/>
+            <w:proofErr w:type="spellStart"/>
+            <w:r>
+              <w:rPr>
                 <w:lang w:val="en-GB"/>
               </w:rPr>
-              <w:t>Documentación entregada.</w:t>
+              <w:t>Documentación</w:t>
+            </w:r>
+            <w:proofErr w:type="spellEnd"/>
+            <w:r>
+              <w:rPr>
+                <w:lang w:val="en-GB"/>
+              </w:rPr>
+              <w:t xml:space="preserve"> </w:t>
+            </w:r>
+            <w:proofErr w:type="spellStart"/>
+            <w:r>
+              <w:rPr>
+                <w:lang w:val="en-GB"/>
+              </w:rPr>
+              <w:t>entregada</w:t>
+            </w:r>
+            <w:proofErr w:type="spellEnd"/>
+            <w:r>
+              <w:rPr>
+                <w:lang w:val="en-GB"/>
+              </w:rPr>
+              <w:t>.</w:t>
             </w:r>
           </w:p>
           <w:p>
@@ -2095,11 +2076,37 @@
             </w:pPr>
             <w:r>
               <w:rPr>
-                <w:sz w:val="20"/>
-                <w:szCs w:val="20"/>
                 <w:lang w:val="en-GB"/>
               </w:rPr>
-              <w:t>Manual de usuario entregado.</w:t>
+              <w:t xml:space="preserve">Manual de </w:t>
+            </w:r>
+            <w:proofErr w:type="spellStart"/>
+            <w:r>
+              <w:rPr>
+                <w:lang w:val="en-GB"/>
+              </w:rPr>
+              <w:t>usuario</w:t>
+            </w:r>
+            <w:proofErr w:type="spellEnd"/>
+            <w:r>
+              <w:rPr>
+                <w:lang w:val="en-GB"/>
+              </w:rPr>
+              <w:t xml:space="preserve"> </w:t>
+            </w:r>
+            <w:proofErr w:type="spellStart"/>
+            <w:r>
+              <w:rPr>
+                <w:lang w:val="en-GB"/>
+              </w:rPr>
+              <w:t>entregado</w:t>
+            </w:r>
+            <w:proofErr w:type="spellEnd"/>
+            <w:r>
+              <w:rPr>
+                <w:lang w:val="en-GB"/>
+              </w:rPr>
+              <w:t>.</w:t>
             </w:r>
           </w:p>
         </w:tc>
@@ -2156,12 +2163,12 @@
             <w:pPr>
               <w:spacing w:afterAutospacing="0"/>
               <w:rPr>
-                <w:sz w:val="20"/>
-              </w:rPr>
-            </w:pPr>
-            <w:r>
-              <w:rPr>
-                <w:sz w:val="20"/>
+                <w:szCs w:val="24"/>
+              </w:rPr>
+            </w:pPr>
+            <w:r>
+              <w:rPr>
+                <w:szCs w:val="24"/>
               </w:rPr>
               <w:t>PLAN DE GESTIÓN DE REQUISITOS</w:t>
             </w:r>
@@ -2170,12 +2177,12 @@
             <w:pPr>
               <w:spacing w:afterAutospacing="0"/>
               <w:rPr>
-                <w:sz w:val="20"/>
-              </w:rPr>
-            </w:pPr>
-            <w:r>
-              <w:rPr>
-                <w:sz w:val="20"/>
+                <w:szCs w:val="24"/>
+              </w:rPr>
+            </w:pPr>
+            <w:r>
+              <w:rPr>
+                <w:szCs w:val="24"/>
               </w:rPr>
               <w:t>PLAN DE GESTIÓN DEL ALCANCE</w:t>
             </w:r>
@@ -2184,12 +2191,12 @@
             <w:pPr>
               <w:spacing w:afterAutospacing="0"/>
               <w:rPr>
-                <w:sz w:val="20"/>
-              </w:rPr>
-            </w:pPr>
-            <w:r>
-              <w:rPr>
-                <w:sz w:val="20"/>
+                <w:szCs w:val="24"/>
+              </w:rPr>
+            </w:pPr>
+            <w:r>
+              <w:rPr>
+                <w:szCs w:val="24"/>
               </w:rPr>
               <w:t>PLAN DE GESTIÓN DEL CRONOGRAMA</w:t>
             </w:r>
@@ -2198,12 +2205,12 @@
             <w:pPr>
               <w:spacing w:afterAutospacing="0"/>
               <w:rPr>
-                <w:sz w:val="20"/>
-              </w:rPr>
-            </w:pPr>
-            <w:r>
-              <w:rPr>
-                <w:sz w:val="20"/>
+                <w:szCs w:val="24"/>
+              </w:rPr>
+            </w:pPr>
+            <w:r>
+              <w:rPr>
+                <w:szCs w:val="24"/>
               </w:rPr>
               <w:t>PLAN DE GESTIÓN DE COSTES</w:t>
             </w:r>
@@ -2212,12 +2219,12 @@
             <w:pPr>
               <w:spacing w:afterAutospacing="0"/>
               <w:rPr>
-                <w:sz w:val="20"/>
-              </w:rPr>
-            </w:pPr>
-            <w:r>
-              <w:rPr>
-                <w:sz w:val="20"/>
+                <w:szCs w:val="24"/>
+              </w:rPr>
+            </w:pPr>
+            <w:r>
+              <w:rPr>
+                <w:szCs w:val="24"/>
               </w:rPr>
               <w:t>PLAN DE GESTIÓN DE CALIDAD</w:t>
             </w:r>
@@ -2226,12 +2233,12 @@
             <w:pPr>
               <w:spacing w:afterAutospacing="0"/>
               <w:rPr>
-                <w:sz w:val="20"/>
-              </w:rPr>
-            </w:pPr>
-            <w:r>
-              <w:rPr>
-                <w:sz w:val="20"/>
+                <w:szCs w:val="24"/>
+              </w:rPr>
+            </w:pPr>
+            <w:r>
+              <w:rPr>
+                <w:szCs w:val="24"/>
               </w:rPr>
               <w:t>PLAN DE GESTIÓN DE RECURSOS</w:t>
             </w:r>
@@ -2240,12 +2247,12 @@
             <w:pPr>
               <w:spacing w:afterAutospacing="0"/>
               <w:rPr>
-                <w:sz w:val="20"/>
-              </w:rPr>
-            </w:pPr>
-            <w:r>
-              <w:rPr>
-                <w:sz w:val="20"/>
+                <w:szCs w:val="24"/>
+              </w:rPr>
+            </w:pPr>
+            <w:r>
+              <w:rPr>
+                <w:szCs w:val="24"/>
               </w:rPr>
               <w:t>PLAN DE GESTIÓN DE LAS COMUNICACIONES</w:t>
             </w:r>
@@ -2254,12 +2261,12 @@
             <w:pPr>
               <w:spacing w:afterAutospacing="0"/>
               <w:rPr>
-                <w:sz w:val="20"/>
-              </w:rPr>
-            </w:pPr>
-            <w:r>
-              <w:rPr>
-                <w:sz w:val="20"/>
+                <w:szCs w:val="24"/>
+              </w:rPr>
+            </w:pPr>
+            <w:r>
+              <w:rPr>
+                <w:szCs w:val="24"/>
               </w:rPr>
               <w:t>PLAN DE GESTIÓN DE RIESGOS</w:t>
             </w:r>
@@ -2268,12 +2275,12 @@
             <w:pPr>
               <w:spacing w:afterAutospacing="0"/>
               <w:rPr>
-                <w:sz w:val="20"/>
-              </w:rPr>
-            </w:pPr>
-            <w:r>
-              <w:rPr>
-                <w:sz w:val="20"/>
+                <w:szCs w:val="24"/>
+              </w:rPr>
+            </w:pPr>
+            <w:r>
+              <w:rPr>
+                <w:szCs w:val="24"/>
               </w:rPr>
               <w:t>PLAN DE GESTIÓN DE ADQUISICIONES</w:t>
             </w:r>
@@ -2282,12 +2289,12 @@
             <w:pPr>
               <w:spacing w:afterAutospacing="0"/>
               <w:rPr>
-                <w:sz w:val="20"/>
-              </w:rPr>
-            </w:pPr>
-            <w:r>
-              <w:rPr>
-                <w:sz w:val="20"/>
+                <w:szCs w:val="24"/>
+              </w:rPr>
+            </w:pPr>
+            <w:r>
+              <w:rPr>
+                <w:szCs w:val="24"/>
               </w:rPr>
               <w:t>PLAN DE GESTIÓN DE CAMBIOS</w:t>
             </w:r>
@@ -2296,12 +2303,12 @@
             <w:pPr>
               <w:spacing w:afterAutospacing="0"/>
               <w:rPr>
-                <w:sz w:val="20"/>
-              </w:rPr>
-            </w:pPr>
-            <w:r>
-              <w:rPr>
-                <w:sz w:val="20"/>
+                <w:szCs w:val="24"/>
+              </w:rPr>
+            </w:pPr>
+            <w:r>
+              <w:rPr>
+                <w:szCs w:val="24"/>
               </w:rPr>
               <w:t>PLAN DE GESTIÓN DE LA CONFIGURACIÓN</w:t>
             </w:r>
@@ -2317,30 +2324,30 @@
             <w:pPr>
               <w:spacing w:afterAutospacing="0"/>
               <w:rPr>
-                <w:sz w:val="20"/>
-              </w:rPr>
-            </w:pPr>
-            <w:r>
-              <w:rPr>
-                <w:sz w:val="20"/>
+                <w:szCs w:val="24"/>
+              </w:rPr>
+            </w:pPr>
+            <w:r>
+              <w:rPr>
+                <w:szCs w:val="24"/>
               </w:rPr>
               <w:t>LÍNEA BASE DEL ALCANCE</w:t>
             </w:r>
             <w:r>
               <w:rPr>
-                <w:sz w:val="20"/>
+                <w:szCs w:val="24"/>
               </w:rPr>
               <w:t>: ENUNCIADO</w:t>
             </w:r>
             <w:r>
               <w:rPr>
-                <w:sz w:val="20"/>
+                <w:szCs w:val="24"/>
               </w:rPr>
               <w:t xml:space="preserve"> DEL ALCANCE</w:t>
             </w:r>
             <w:r>
               <w:rPr>
-                <w:sz w:val="20"/>
+                <w:szCs w:val="24"/>
               </w:rPr>
               <w:t>, EDT, DICCIONARIO EDT</w:t>
             </w:r>
@@ -2349,42 +2356,42 @@
             <w:pPr>
               <w:spacing w:afterAutospacing="0"/>
               <w:rPr>
-                <w:sz w:val="20"/>
-              </w:rPr>
-            </w:pPr>
-            <w:r>
-              <w:rPr>
-                <w:sz w:val="20"/>
+                <w:szCs w:val="24"/>
+              </w:rPr>
+            </w:pPr>
+            <w:r>
+              <w:rPr>
+                <w:szCs w:val="24"/>
               </w:rPr>
               <w:t>LÍNEA BASE DEL CRONOGRAMA</w:t>
             </w:r>
             <w:r>
               <w:rPr>
-                <w:sz w:val="20"/>
+                <w:szCs w:val="24"/>
               </w:rPr>
               <w:t>: CRONOGRAMA</w:t>
             </w:r>
             <w:r>
               <w:rPr>
-                <w:sz w:val="20"/>
+                <w:szCs w:val="24"/>
               </w:rPr>
               <w:t xml:space="preserve"> (INFORME MSPROJECT)</w:t>
             </w:r>
             <w:r>
               <w:rPr>
-                <w:sz w:val="20"/>
+                <w:szCs w:val="24"/>
               </w:rPr>
               <w:t xml:space="preserve">, </w:t>
             </w:r>
             <w:r>
               <w:rPr>
-                <w:sz w:val="20"/>
+                <w:szCs w:val="24"/>
               </w:rPr>
               <w:t xml:space="preserve">LISTA DE </w:t>
             </w:r>
             <w:r>
               <w:rPr>
-                <w:sz w:val="20"/>
+                <w:szCs w:val="24"/>
               </w:rPr>
               <w:t>HITOS</w:t>
             </w:r>
@@ -2393,24 +2400,24 @@
             <w:pPr>
               <w:spacing w:afterAutospacing="0"/>
               <w:rPr>
-                <w:sz w:val="20"/>
-              </w:rPr>
-            </w:pPr>
-            <w:r>
-              <w:rPr>
-                <w:sz w:val="20"/>
+                <w:szCs w:val="24"/>
+              </w:rPr>
+            </w:pPr>
+            <w:r>
+              <w:rPr>
+                <w:szCs w:val="24"/>
               </w:rPr>
               <w:t>LÍNEA BASE DEL PRESUPUSTO</w:t>
             </w:r>
             <w:r>
               <w:rPr>
-                <w:sz w:val="20"/>
+                <w:szCs w:val="24"/>
               </w:rPr>
               <w:t>: PRESUPUESTO</w:t>
             </w:r>
             <w:r>
               <w:rPr>
-                <w:sz w:val="20"/>
+                <w:szCs w:val="24"/>
               </w:rPr>
               <w:t xml:space="preserve"> (INFORME MSPROJECT)</w:t>
             </w:r>
@@ -2426,18 +2433,18 @@
             <w:pPr>
               <w:spacing w:afterAutospacing="0"/>
               <w:rPr>
-                <w:sz w:val="20"/>
-              </w:rPr>
-            </w:pPr>
-            <w:r>
-              <w:rPr>
-                <w:sz w:val="20"/>
+                <w:szCs w:val="24"/>
+              </w:rPr>
+            </w:pPr>
+            <w:r>
+              <w:rPr>
+                <w:szCs w:val="24"/>
               </w:rPr>
               <w:t>M</w:t>
             </w:r>
             <w:r>
               <w:rPr>
-                <w:sz w:val="20"/>
+                <w:szCs w:val="24"/>
               </w:rPr>
               <w:t>ATRIZ DE TRAZABILIDAD DE REQUISITOS</w:t>
             </w:r>
@@ -2446,12 +2453,12 @@
             <w:pPr>
               <w:spacing w:afterAutospacing="0"/>
               <w:rPr>
-                <w:sz w:val="20"/>
-              </w:rPr>
-            </w:pPr>
-            <w:r>
-              <w:rPr>
-                <w:sz w:val="20"/>
+                <w:szCs w:val="24"/>
+              </w:rPr>
+            </w:pPr>
+            <w:r>
+              <w:rPr>
+                <w:szCs w:val="24"/>
               </w:rPr>
               <w:t>MATRIZ DE ASIGNACIÓN DE RESPONSABILIDADES</w:t>
             </w:r>
@@ -2459,6 +2466,9 @@
         </w:tc>
       </w:tr>
       <w:tr>
+        <w:trPr>
+          <w:trHeight w:val="1099"/>
+        </w:trPr>
         <w:tc>
           <w:tcPr>
             <w:tcW w:w="11016" w:type="dxa"/>
@@ -2467,13 +2477,14 @@
             <w:pPr>
               <w:spacing w:afterAutospacing="0"/>
               <w:rPr>
-                <w:sz w:val="20"/>
-              </w:rPr>
-            </w:pPr>
-            <w:r>
-              <w:rPr>
-                <w:sz w:val="20"/>
-              </w:rPr>
+                <w:szCs w:val="24"/>
+              </w:rPr>
+            </w:pPr>
+            <w:r>
+              <w:rPr>
+                <w:szCs w:val="24"/>
+              </w:rPr>
+              <w:lastRenderedPageBreak/>
               <w:t>REGISTRO DE REQUISITOS</w:t>
             </w:r>
           </w:p>
@@ -2481,12 +2492,12 @@
             <w:pPr>
               <w:spacing w:afterAutospacing="0"/>
               <w:rPr>
-                <w:sz w:val="20"/>
-              </w:rPr>
-            </w:pPr>
-            <w:r>
-              <w:rPr>
-                <w:sz w:val="20"/>
+                <w:szCs w:val="24"/>
+              </w:rPr>
+            </w:pPr>
+            <w:r>
+              <w:rPr>
+                <w:szCs w:val="24"/>
               </w:rPr>
               <w:t>REGISTRO DE SUPUESTOS</w:t>
             </w:r>
@@ -2495,12 +2506,12 @@
             <w:pPr>
               <w:spacing w:afterAutospacing="0"/>
               <w:rPr>
-                <w:sz w:val="20"/>
-              </w:rPr>
-            </w:pPr>
-            <w:r>
-              <w:rPr>
-                <w:sz w:val="20"/>
+                <w:szCs w:val="24"/>
+              </w:rPr>
+            </w:pPr>
+            <w:r>
+              <w:rPr>
+                <w:szCs w:val="24"/>
               </w:rPr>
               <w:t>REGISTRO DE INTERESADOS</w:t>
             </w:r>
@@ -2509,12 +2520,12 @@
             <w:pPr>
               <w:spacing w:afterAutospacing="0"/>
               <w:rPr>
-                <w:sz w:val="20"/>
-              </w:rPr>
-            </w:pPr>
-            <w:r>
-              <w:rPr>
-                <w:sz w:val="20"/>
+                <w:szCs w:val="24"/>
+              </w:rPr>
+            </w:pPr>
+            <w:r>
+              <w:rPr>
+                <w:szCs w:val="24"/>
               </w:rPr>
               <w:t>REGISTRO DE RIESGOS</w:t>
             </w:r>
@@ -2698,7 +2709,7 @@
                   <v:stroke endcap="round"/>
                   <v:path shadowok="f" o:extrusionok="f" fillok="f" insetpenok="f"/>
                   <o:lock v:ext="edit" rotation="t" aspectratio="t" verticies="t" text="t" shapetype="t"/>
-                  <o:ink i="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" annotation="t"/>
+                  <o:ink i="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" annotation="t"/>
                 </v:rect>
               </w:pict>
             </w:r>
@@ -2834,12 +2845,14 @@
         <w:rFonts w:ascii="Copperplate Gothic Bold" w:hAnsi="Copperplate Gothic Bold"/>
       </w:rPr>
     </w:pPr>
+    <w:proofErr w:type="spellStart"/>
     <w:r>
       <w:rPr>
         <w:rFonts w:ascii="Copperplate Gothic Bold" w:hAnsi="Copperplate Gothic Bold"/>
       </w:rPr>
       <w:t>pgpi</w:t>
     </w:r>
+    <w:proofErr w:type="spellEnd"/>
   </w:p>
 </w:ftr>
 </file>
